--- a/Отчёт по Лаб_интерф Моисеев Евгений.docx
+++ b/Отчёт по Лаб_интерф Моисеев Евгений.docx
@@ -1,6 +1,6 @@
 
 <file path=word/document.xml><?xml version="1.0" encoding="utf-8"?>
-<w:document xmlns:wpc="http://schemas.microsoft.com/office/word/2010/wordprocessingCanvas" xmlns:cx="http://schemas.microsoft.com/office/drawing/2014/chartex" xmlns:cx1="http://schemas.microsoft.com/office/drawing/2015/9/8/chartex" xmlns:cx2="http://schemas.microsoft.com/office/drawing/2015/10/21/chartex" xmlns:cx3="http://schemas.microsoft.com/office/drawing/2016/5/9/chartex" xmlns:cx4="http://schemas.microsoft.com/office/drawing/2016/5/10/chartex" xmlns:cx5="http://schemas.microsoft.com/office/drawing/2016/5/11/chartex" xmlns:cx6="http://schemas.microsoft.com/office/drawing/2016/5/12/chartex" xmlns:cx7="http://schemas.microsoft.com/office/drawing/2016/5/13/chartex" xmlns:cx8="http://schemas.microsoft.com/office/drawing/2016/5/14/chartex" xmlns:mc="http://schemas.openxmlformats.org/markup-compatibility/2006" xmlns:aink="http://schemas.microsoft.com/office/drawing/2016/ink" xmlns:am3d="http://schemas.microsoft.com/office/drawing/2017/model3d" xmlns:o="urn:schemas-microsoft-com:office:office" xmlns:r="http://schemas.openxmlformats.org/officeDocument/2006/relationships" xmlns:m="http://schemas.openxmlformats.org/officeDocument/2006/math" xmlns:v="urn:schemas-microsoft-com:vml" xmlns:wp14="http://schemas.microsoft.com/office/word/2010/wordprocessingDrawing" xmlns:wp="http://schemas.openxmlformats.org/drawingml/2006/wordprocessingDrawing" xmlns:w10="urn:schemas-microsoft-com:office:word" xmlns:w="http://schemas.openxmlformats.org/wordprocessingml/2006/main" xmlns:w14="http://schemas.microsoft.com/office/word/2010/wordml" xmlns:w15="http://schemas.microsoft.com/office/word/2012/wordml" xmlns:w16cex="http://schemas.microsoft.com/office/word/2018/wordml/cex" xmlns:w16cid="http://schemas.microsoft.com/office/word/2016/wordml/cid" xmlns:w16="http://schemas.microsoft.com/office/word/2018/wordml" xmlns:w16sdtdh="http://schemas.microsoft.com/office/word/2020/wordml/sdtdatahash" xmlns:w16se="http://schemas.microsoft.com/office/word/2015/wordml/symex" xmlns:wpg="http://schemas.microsoft.com/office/word/2010/wordprocessingGroup" xmlns:wpi="http://schemas.microsoft.com/office/word/2010/wordprocessingInk" xmlns:wne="http://schemas.microsoft.com/office/word/2006/wordml" xmlns:wps="http://schemas.microsoft.com/office/word/2010/wordprocessingShape" mc:Ignorable="w14 w15 w16se w16cid w16 w16cex w16sdtdh wp14">
+<w:document xmlns:wpc="http://schemas.microsoft.com/office/word/2010/wordprocessingCanvas" xmlns:cx="http://schemas.microsoft.com/office/drawing/2014/chartex" xmlns:mc="http://schemas.openxmlformats.org/markup-compatibility/2006" xmlns:o="urn:schemas-microsoft-com:office:office" xmlns:r="http://schemas.openxmlformats.org/officeDocument/2006/relationships" xmlns:m="http://schemas.openxmlformats.org/officeDocument/2006/math" xmlns:v="urn:schemas-microsoft-com:vml" xmlns:wp14="http://schemas.microsoft.com/office/word/2010/wordprocessingDrawing" xmlns:wp="http://schemas.openxmlformats.org/drawingml/2006/wordprocessingDrawing" xmlns:w10="urn:schemas-microsoft-com:office:word" xmlns:w="http://schemas.openxmlformats.org/wordprocessingml/2006/main" xmlns:w14="http://schemas.microsoft.com/office/word/2010/wordml" xmlns:w15="http://schemas.microsoft.com/office/word/2012/wordml" xmlns:w16se="http://schemas.microsoft.com/office/word/2015/wordml/symex" xmlns:wpg="http://schemas.microsoft.com/office/word/2010/wordprocessingGroup" xmlns:wpi="http://schemas.microsoft.com/office/word/2010/wordprocessingInk" xmlns:wne="http://schemas.microsoft.com/office/word/2006/wordml" xmlns:wps="http://schemas.microsoft.com/office/word/2010/wordprocessingShape" mc:Ignorable="w14 w15 w16se wp14">
   <w:body>
     <w:p>
       <w:pPr>
@@ -137,7 +137,21 @@
         <w:rPr>
           <w:szCs w:val="28"/>
         </w:rPr>
-        <w:t>(ФГАОУ ВО «СПбПУ»)</w:t>
+        <w:t>(ФГАОУ ВО «</w:t>
+      </w:r>
+      <w:proofErr w:type="spellStart"/>
+      <w:r>
+        <w:rPr>
+          <w:szCs w:val="28"/>
+        </w:rPr>
+        <w:t>СПбПУ</w:t>
+      </w:r>
+      <w:proofErr w:type="spellEnd"/>
+      <w:r>
+        <w:rPr>
+          <w:szCs w:val="28"/>
+        </w:rPr>
+        <w:t>»)</w:t>
       </w:r>
     </w:p>
     <w:p>
@@ -422,7 +436,23 @@
           <w:color w:val="000000"/>
           <w:szCs w:val="28"/>
         </w:rPr>
-        <w:t>Познакомиться с основными элементами управления (виджетами) и приобрести навыки проектирования графического интерфейса пользователя.</w:t>
+        <w:t>Познакомиться с основными элементами управления (</w:t>
+      </w:r>
+      <w:proofErr w:type="spellStart"/>
+      <w:r>
+        <w:rPr>
+          <w:color w:val="000000"/>
+          <w:szCs w:val="28"/>
+        </w:rPr>
+        <w:t>виджетами</w:t>
+      </w:r>
+      <w:proofErr w:type="spellEnd"/>
+      <w:r>
+        <w:rPr>
+          <w:color w:val="000000"/>
+          <w:szCs w:val="28"/>
+        </w:rPr>
+        <w:t>) и приобрести навыки проектирования графического интерфейса пользователя.</w:t>
       </w:r>
     </w:p>
     <w:p>
@@ -633,7 +663,23 @@
           <w:sz w:val="40"/>
           <w:szCs w:val="40"/>
         </w:rPr>
-        <w:t xml:space="preserve">Характеристики гидро/коррозийная стойкости и др. ключевые </w:t>
+        <w:t xml:space="preserve">Характеристики </w:t>
+      </w:r>
+      <w:proofErr w:type="spellStart"/>
+      <w:r>
+        <w:rPr>
+          <w:sz w:val="40"/>
+          <w:szCs w:val="40"/>
+        </w:rPr>
+        <w:t>гидро</w:t>
+      </w:r>
+      <w:proofErr w:type="spellEnd"/>
+      <w:r>
+        <w:rPr>
+          <w:sz w:val="40"/>
+          <w:szCs w:val="40"/>
+        </w:rPr>
+        <w:t xml:space="preserve">/коррозийная стойкости и др. ключевые </w:t>
       </w:r>
       <w:r>
         <w:rPr>
@@ -966,7 +1012,7 @@
           <v:shape id="_x0000_i1025" type="#_x0000_t75" style="width:467.25pt;height:296.25pt" o:ole="">
             <v:imagedata r:id="rId5" o:title=""/>
           </v:shape>
-          <o:OLEObject Type="Embed" ProgID="Visio.Drawing.15" ShapeID="_x0000_i1025" DrawAspect="Content" ObjectID="_1762949084" r:id="rId6"/>
+          <o:OLEObject Type="Embed" ProgID="Visio.Drawing.15" ShapeID="_x0000_i1025" DrawAspect="Content" ObjectID="_1780135495" r:id="rId6"/>
         </w:object>
       </w:r>
     </w:p>
@@ -995,7 +1041,7 @@
             <w10:borderbottom type="dash" width="8"/>
             <w10:borderright type="dash" width="8"/>
           </v:shape>
-          <o:OLEObject Type="Embed" ProgID="Visio.Drawing.15" ShapeID="_x0000_i1026" DrawAspect="Content" ObjectID="_1762949085" r:id="rId8"/>
+          <o:OLEObject Type="Embed" ProgID="Visio.Drawing.15" ShapeID="_x0000_i1026" DrawAspect="Content" ObjectID="_1780135496" r:id="rId8"/>
         </w:object>
       </w:r>
     </w:p>
@@ -1007,14 +1053,27 @@
       <w:r>
         <w:t xml:space="preserve">Макет  </w:t>
       </w:r>
-      <w:fldSimple w:instr=" SEQ Макет_ \* ARABIC ">
-        <w:r>
-          <w:rPr>
-            <w:noProof/>
-          </w:rPr>
-          <w:t>1</w:t>
-        </w:r>
-      </w:fldSimple>
+      <w:r>
+        <w:fldChar w:fldCharType="begin"/>
+      </w:r>
+      <w:r>
+        <w:instrText xml:space="preserve"> SEQ Макет_ \* ARABIC </w:instrText>
+      </w:r>
+      <w:r>
+        <w:fldChar w:fldCharType="separate"/>
+      </w:r>
+      <w:r>
+        <w:rPr>
+          <w:noProof/>
+        </w:rPr>
+        <w:t>1</w:t>
+      </w:r>
+      <w:r>
+        <w:rPr>
+          <w:noProof/>
+        </w:rPr>
+        <w:fldChar w:fldCharType="end"/>
+      </w:r>
       <w:r>
         <w:t xml:space="preserve"> </w:t>
       </w:r>
@@ -1039,7 +1098,7 @@
             <w10:borderbottom type="dash" width="8"/>
             <w10:borderright type="dash" width="8"/>
           </v:shape>
-          <o:OLEObject Type="Embed" ProgID="Visio.Drawing.15" ShapeID="_x0000_i1027" DrawAspect="Content" ObjectID="_1762949086" r:id="rId10"/>
+          <o:OLEObject Type="Embed" ProgID="Visio.Drawing.15" ShapeID="_x0000_i1027" DrawAspect="Content" ObjectID="_1780135497" r:id="rId10"/>
         </w:object>
       </w:r>
     </w:p>
@@ -1051,14 +1110,27 @@
       <w:r>
         <w:t xml:space="preserve">Макет  </w:t>
       </w:r>
-      <w:fldSimple w:instr=" SEQ Макет_ \* ARABIC ">
-        <w:r>
-          <w:rPr>
-            <w:noProof/>
-          </w:rPr>
-          <w:t>2</w:t>
-        </w:r>
-      </w:fldSimple>
+      <w:r>
+        <w:fldChar w:fldCharType="begin"/>
+      </w:r>
+      <w:r>
+        <w:instrText xml:space="preserve"> SEQ Макет_ \* ARABIC </w:instrText>
+      </w:r>
+      <w:r>
+        <w:fldChar w:fldCharType="separate"/>
+      </w:r>
+      <w:r>
+        <w:rPr>
+          <w:noProof/>
+        </w:rPr>
+        <w:t>2</w:t>
+      </w:r>
+      <w:r>
+        <w:rPr>
+          <w:noProof/>
+        </w:rPr>
+        <w:fldChar w:fldCharType="end"/>
+      </w:r>
       <w:r>
         <w:t xml:space="preserve"> - к</w:t>
       </w:r>
@@ -1079,7 +1151,7 @@
             <w10:borderbottom type="dash" width="8"/>
             <w10:borderright type="dash" width="8"/>
           </v:shape>
-          <o:OLEObject Type="Embed" ProgID="Visio.Drawing.15" ShapeID="_x0000_i1028" DrawAspect="Content" ObjectID="_1762949087" r:id="rId12"/>
+          <o:OLEObject Type="Embed" ProgID="Visio.Drawing.15" ShapeID="_x0000_i1028" DrawAspect="Content" ObjectID="_1780135498" r:id="rId12"/>
         </w:object>
       </w:r>
     </w:p>
@@ -1091,14 +1163,27 @@
       <w:r>
         <w:t xml:space="preserve">Макет  </w:t>
       </w:r>
-      <w:fldSimple w:instr=" SEQ Макет_ \* ARABIC ">
-        <w:r>
-          <w:rPr>
-            <w:noProof/>
-          </w:rPr>
-          <w:t>3</w:t>
-        </w:r>
-      </w:fldSimple>
+      <w:r>
+        <w:fldChar w:fldCharType="begin"/>
+      </w:r>
+      <w:r>
+        <w:instrText xml:space="preserve"> SEQ Макет_ \* ARABIC </w:instrText>
+      </w:r>
+      <w:r>
+        <w:fldChar w:fldCharType="separate"/>
+      </w:r>
+      <w:r>
+        <w:rPr>
+          <w:noProof/>
+        </w:rPr>
+        <w:t>3</w:t>
+      </w:r>
+      <w:r>
+        <w:rPr>
+          <w:noProof/>
+        </w:rPr>
+        <w:fldChar w:fldCharType="end"/>
+      </w:r>
       <w:r>
         <w:t xml:space="preserve"> - к</w:t>
       </w:r>
@@ -1656,7 +1741,27 @@
                 <w:szCs w:val="28"/>
                 <w:lang w:eastAsia="ru-RU"/>
               </w:rPr>
-              <w:t>(главная, каталог и др…)</w:t>
+              <w:t xml:space="preserve">(главная, каталог и </w:t>
+            </w:r>
+            <w:proofErr w:type="spellStart"/>
+            <w:r>
+              <w:rPr>
+                <w:rFonts w:eastAsia="Times New Roman" w:cs="Times New Roman"/>
+                <w:color w:val="000000"/>
+                <w:szCs w:val="28"/>
+                <w:lang w:eastAsia="ru-RU"/>
+              </w:rPr>
+              <w:t>др</w:t>
+            </w:r>
+            <w:proofErr w:type="spellEnd"/>
+            <w:r>
+              <w:rPr>
+                <w:rFonts w:eastAsia="Times New Roman" w:cs="Times New Roman"/>
+                <w:color w:val="000000"/>
+                <w:szCs w:val="28"/>
+                <w:lang w:eastAsia="ru-RU"/>
+              </w:rPr>
+              <w:t>…)</w:t>
             </w:r>
           </w:p>
         </w:tc>
@@ -3726,7 +3831,27 @@
                 <w:szCs w:val="28"/>
                 <w:lang w:eastAsia="ru-RU"/>
               </w:rPr>
-              <w:t>(главная, каталог и др…)</w:t>
+              <w:t xml:space="preserve">(главная, каталог и </w:t>
+            </w:r>
+            <w:proofErr w:type="spellStart"/>
+            <w:r>
+              <w:rPr>
+                <w:rFonts w:eastAsia="Times New Roman" w:cs="Times New Roman"/>
+                <w:color w:val="000000"/>
+                <w:szCs w:val="28"/>
+                <w:lang w:eastAsia="ru-RU"/>
+              </w:rPr>
+              <w:t>др</w:t>
+            </w:r>
+            <w:proofErr w:type="spellEnd"/>
+            <w:r>
+              <w:rPr>
+                <w:rFonts w:eastAsia="Times New Roman" w:cs="Times New Roman"/>
+                <w:color w:val="000000"/>
+                <w:szCs w:val="28"/>
+                <w:lang w:eastAsia="ru-RU"/>
+              </w:rPr>
+              <w:t>…)</w:t>
             </w:r>
           </w:p>
         </w:tc>
@@ -5970,7 +6095,27 @@
                 <w:szCs w:val="28"/>
                 <w:lang w:eastAsia="ru-RU"/>
               </w:rPr>
-              <w:t>(главная, каталог и др…)</w:t>
+              <w:t xml:space="preserve">(главная, каталог и </w:t>
+            </w:r>
+            <w:proofErr w:type="spellStart"/>
+            <w:r>
+              <w:rPr>
+                <w:rFonts w:eastAsia="Times New Roman" w:cs="Times New Roman"/>
+                <w:color w:val="000000"/>
+                <w:szCs w:val="28"/>
+                <w:lang w:eastAsia="ru-RU"/>
+              </w:rPr>
+              <w:t>др</w:t>
+            </w:r>
+            <w:proofErr w:type="spellEnd"/>
+            <w:r>
+              <w:rPr>
+                <w:rFonts w:eastAsia="Times New Roman" w:cs="Times New Roman"/>
+                <w:color w:val="000000"/>
+                <w:szCs w:val="28"/>
+                <w:lang w:eastAsia="ru-RU"/>
+              </w:rPr>
+              <w:t>…)</w:t>
             </w:r>
           </w:p>
         </w:tc>
@@ -7766,7 +7911,7 @@
           <v:shape id="_x0000_i1029" type="#_x0000_t75" style="width:467.25pt;height:60pt" o:ole="">
             <v:imagedata r:id="rId13" o:title=""/>
           </v:shape>
-          <o:OLEObject Type="Embed" ProgID="Visio.Drawing.15" ShapeID="_x0000_i1029" DrawAspect="Content" ObjectID="_1762949088" r:id="rId14"/>
+          <o:OLEObject Type="Embed" ProgID="Visio.Drawing.15" ShapeID="_x0000_i1029" DrawAspect="Content" ObjectID="_1780135499" r:id="rId14"/>
         </w:object>
       </w:r>
     </w:p>
@@ -7777,14 +7922,27 @@
       <w:r>
         <w:t xml:space="preserve">Рисунок </w:t>
       </w:r>
-      <w:fldSimple w:instr=" SEQ Рисунок \* ARABIC ">
-        <w:r>
-          <w:rPr>
-            <w:noProof/>
-          </w:rPr>
-          <w:t>1</w:t>
-        </w:r>
-      </w:fldSimple>
+      <w:r>
+        <w:fldChar w:fldCharType="begin"/>
+      </w:r>
+      <w:r>
+        <w:instrText xml:space="preserve"> SEQ Рисунок \* ARABIC </w:instrText>
+      </w:r>
+      <w:r>
+        <w:fldChar w:fldCharType="separate"/>
+      </w:r>
+      <w:r>
+        <w:rPr>
+          <w:noProof/>
+        </w:rPr>
+        <w:t>1</w:t>
+      </w:r>
+      <w:r>
+        <w:rPr>
+          <w:noProof/>
+        </w:rPr>
+        <w:fldChar w:fldCharType="end"/>
+      </w:r>
       <w:r>
         <w:t xml:space="preserve"> - </w:t>
       </w:r>
@@ -7818,7 +7976,7 @@
           <v:shape id="_x0000_i1030" type="#_x0000_t75" style="width:121.5pt;height:84.75pt" o:ole="">
             <v:imagedata r:id="rId15" o:title=""/>
           </v:shape>
-          <o:OLEObject Type="Embed" ProgID="Visio.Drawing.15" ShapeID="_x0000_i1030" DrawAspect="Content" ObjectID="_1762949089" r:id="rId16"/>
+          <o:OLEObject Type="Embed" ProgID="Visio.Drawing.15" ShapeID="_x0000_i1030" DrawAspect="Content" ObjectID="_1780135500" r:id="rId16"/>
         </w:object>
       </w:r>
     </w:p>
@@ -7829,14 +7987,27 @@
       <w:r>
         <w:t xml:space="preserve">Рисунок </w:t>
       </w:r>
-      <w:fldSimple w:instr=" SEQ Рисунок \* ARABIC ">
-        <w:r>
-          <w:rPr>
-            <w:noProof/>
-          </w:rPr>
-          <w:t>2</w:t>
-        </w:r>
-      </w:fldSimple>
+      <w:r>
+        <w:fldChar w:fldCharType="begin"/>
+      </w:r>
+      <w:r>
+        <w:instrText xml:space="preserve"> SEQ Рисунок \* ARABIC </w:instrText>
+      </w:r>
+      <w:r>
+        <w:fldChar w:fldCharType="separate"/>
+      </w:r>
+      <w:r>
+        <w:rPr>
+          <w:noProof/>
+        </w:rPr>
+        <w:t>2</w:t>
+      </w:r>
+      <w:r>
+        <w:rPr>
+          <w:noProof/>
+        </w:rPr>
+        <w:fldChar w:fldCharType="end"/>
+      </w:r>
       <w:r>
         <w:t xml:space="preserve"> - </w:t>
       </w:r>
@@ -7861,7 +8032,7 @@
           <v:shape id="_x0000_i1031" type="#_x0000_t75" style="width:365.25pt;height:277.5pt" o:ole="">
             <v:imagedata r:id="rId17" o:title="" cropbottom="25526f"/>
           </v:shape>
-          <o:OLEObject Type="Embed" ProgID="Visio.Drawing.15" ShapeID="_x0000_i1031" DrawAspect="Content" ObjectID="_1762949090" r:id="rId18"/>
+          <o:OLEObject Type="Embed" ProgID="Visio.Drawing.15" ShapeID="_x0000_i1031" DrawAspect="Content" ObjectID="_1780135501" r:id="rId18"/>
         </w:object>
       </w:r>
     </w:p>
@@ -7872,14 +8043,27 @@
       <w:r>
         <w:t xml:space="preserve">Рисунок </w:t>
       </w:r>
-      <w:fldSimple w:instr=" SEQ Рисунок \* ARABIC ">
-        <w:r>
-          <w:rPr>
-            <w:noProof/>
-          </w:rPr>
-          <w:t>3</w:t>
-        </w:r>
-      </w:fldSimple>
+      <w:r>
+        <w:fldChar w:fldCharType="begin"/>
+      </w:r>
+      <w:r>
+        <w:instrText xml:space="preserve"> SEQ Рисунок \* ARABIC </w:instrText>
+      </w:r>
+      <w:r>
+        <w:fldChar w:fldCharType="separate"/>
+      </w:r>
+      <w:r>
+        <w:rPr>
+          <w:noProof/>
+        </w:rPr>
+        <w:t>3</w:t>
+      </w:r>
+      <w:r>
+        <w:rPr>
+          <w:noProof/>
+        </w:rPr>
+        <w:fldChar w:fldCharType="end"/>
+      </w:r>
       <w:r>
         <w:t xml:space="preserve"> - </w:t>
       </w:r>
@@ -7908,7 +8092,7 @@
           <v:shape id="_x0000_i1032" type="#_x0000_t75" style="width:462.75pt;height:489.75pt" o:ole="">
             <v:imagedata r:id="rId19" o:title=""/>
           </v:shape>
-          <o:OLEObject Type="Embed" ProgID="Visio.Drawing.15" ShapeID="_x0000_i1032" DrawAspect="Content" ObjectID="_1762949091" r:id="rId20"/>
+          <o:OLEObject Type="Embed" ProgID="Visio.Drawing.15" ShapeID="_x0000_i1032" DrawAspect="Content" ObjectID="_1780135502" r:id="rId20"/>
         </w:object>
       </w:r>
     </w:p>
@@ -7919,14 +8103,27 @@
       <w:r>
         <w:t xml:space="preserve">Рисунок </w:t>
       </w:r>
-      <w:fldSimple w:instr=" SEQ Рисунок \* ARABIC ">
-        <w:r>
-          <w:rPr>
-            <w:noProof/>
-          </w:rPr>
-          <w:t>4</w:t>
-        </w:r>
-      </w:fldSimple>
+      <w:r>
+        <w:fldChar w:fldCharType="begin"/>
+      </w:r>
+      <w:r>
+        <w:instrText xml:space="preserve"> SEQ Рисунок \* ARABIC </w:instrText>
+      </w:r>
+      <w:r>
+        <w:fldChar w:fldCharType="separate"/>
+      </w:r>
+      <w:r>
+        <w:rPr>
+          <w:noProof/>
+        </w:rPr>
+        <w:t>4</w:t>
+      </w:r>
+      <w:r>
+        <w:rPr>
+          <w:noProof/>
+        </w:rPr>
+        <w:fldChar w:fldCharType="end"/>
+      </w:r>
       <w:r>
         <w:t>- Каталог товаров</w:t>
       </w:r>
@@ -7957,7 +8154,7 @@
           <v:shape id="_x0000_i1033" type="#_x0000_t75" style="width:494.25pt;height:264.75pt" o:ole="">
             <v:imagedata r:id="rId21" o:title="" cropbottom="29566f" cropright="-288f"/>
           </v:shape>
-          <o:OLEObject Type="Embed" ProgID="Visio.Drawing.15" ShapeID="_x0000_i1033" DrawAspect="Content" ObjectID="_1762949092" r:id="rId22"/>
+          <o:OLEObject Type="Embed" ProgID="Visio.Drawing.15" ShapeID="_x0000_i1033" DrawAspect="Content" ObjectID="_1780135503" r:id="rId22"/>
         </w:object>
       </w:r>
     </w:p>
@@ -7968,14 +8165,27 @@
       <w:r>
         <w:t xml:space="preserve">Рисунок </w:t>
       </w:r>
-      <w:fldSimple w:instr=" SEQ Рисунок \* ARABIC ">
-        <w:r>
-          <w:rPr>
-            <w:noProof/>
-          </w:rPr>
-          <w:t>5</w:t>
-        </w:r>
-      </w:fldSimple>
+      <w:r>
+        <w:fldChar w:fldCharType="begin"/>
+      </w:r>
+      <w:r>
+        <w:instrText xml:space="preserve"> SEQ Рисунок \* ARABIC </w:instrText>
+      </w:r>
+      <w:r>
+        <w:fldChar w:fldCharType="separate"/>
+      </w:r>
+      <w:r>
+        <w:rPr>
+          <w:noProof/>
+        </w:rPr>
+        <w:t>5</w:t>
+      </w:r>
+      <w:r>
+        <w:rPr>
+          <w:noProof/>
+        </w:rPr>
+        <w:fldChar w:fldCharType="end"/>
+      </w:r>
       <w:r>
         <w:t xml:space="preserve">- </w:t>
       </w:r>
@@ -8121,7 +8331,13 @@
         <w:t xml:space="preserve"> товара</w:t>
       </w:r>
       <w:r>
-        <w:t xml:space="preserve"> в корзину – весь указанный ранее функционал находится на одном макете.</w:t>
+        <w:t xml:space="preserve"> в корзину – весь указанный </w:t>
+      </w:r>
+      <w:r>
+        <w:t>в сценарии</w:t>
+      </w:r>
+      <w:r>
+        <w:t xml:space="preserve"> функционал находится на одном макете.</w:t>
       </w:r>
       <w:r>
         <w:rPr>
@@ -8129,6 +8345,8 @@
         </w:rPr>
         <w:br w:type="page"/>
       </w:r>
+      <w:bookmarkStart w:id="21" w:name="_GoBack"/>
+      <w:bookmarkEnd w:id="21"/>
     </w:p>
     <w:p>
       <w:pPr>
@@ -8188,7 +8406,7 @@
 </file>
 
 <file path=word/numbering.xml><?xml version="1.0" encoding="utf-8"?>
-<w:numbering xmlns:wpc="http://schemas.microsoft.com/office/word/2010/wordprocessingCanvas" xmlns:cx="http://schemas.microsoft.com/office/drawing/2014/chartex" xmlns:cx1="http://schemas.microsoft.com/office/drawing/2015/9/8/chartex" xmlns:cx2="http://schemas.microsoft.com/office/drawing/2015/10/21/chartex" xmlns:cx3="http://schemas.microsoft.com/office/drawing/2016/5/9/chartex" xmlns:cx4="http://schemas.microsoft.com/office/drawing/2016/5/10/chartex" xmlns:cx5="http://schemas.microsoft.com/office/drawing/2016/5/11/chartex" xmlns:cx6="http://schemas.microsoft.com/office/drawing/2016/5/12/chartex" xmlns:cx7="http://schemas.microsoft.com/office/drawing/2016/5/13/chartex" xmlns:cx8="http://schemas.microsoft.com/office/drawing/2016/5/14/chartex" xmlns:mc="http://schemas.openxmlformats.org/markup-compatibility/2006" xmlns:aink="http://schemas.microsoft.com/office/drawing/2016/ink" xmlns:am3d="http://schemas.microsoft.com/office/drawing/2017/model3d" xmlns:o="urn:schemas-microsoft-com:office:office" xmlns:r="http://schemas.openxmlformats.org/officeDocument/2006/relationships" xmlns:m="http://schemas.openxmlformats.org/officeDocument/2006/math" xmlns:v="urn:schemas-microsoft-com:vml" xmlns:wp14="http://schemas.microsoft.com/office/word/2010/wordprocessingDrawing" xmlns:wp="http://schemas.openxmlformats.org/drawingml/2006/wordprocessingDrawing" xmlns:w10="urn:schemas-microsoft-com:office:word" xmlns:w="http://schemas.openxmlformats.org/wordprocessingml/2006/main" xmlns:w14="http://schemas.microsoft.com/office/word/2010/wordml" xmlns:w15="http://schemas.microsoft.com/office/word/2012/wordml" xmlns:w16cex="http://schemas.microsoft.com/office/word/2018/wordml/cex" xmlns:w16cid="http://schemas.microsoft.com/office/word/2016/wordml/cid" xmlns:w16="http://schemas.microsoft.com/office/word/2018/wordml" xmlns:w16sdtdh="http://schemas.microsoft.com/office/word/2020/wordml/sdtdatahash" xmlns:w16se="http://schemas.microsoft.com/office/word/2015/wordml/symex" xmlns:wpg="http://schemas.microsoft.com/office/word/2010/wordprocessingGroup" xmlns:wpi="http://schemas.microsoft.com/office/word/2010/wordprocessingInk" xmlns:wne="http://schemas.microsoft.com/office/word/2006/wordml" xmlns:wps="http://schemas.microsoft.com/office/word/2010/wordprocessingShape" mc:Ignorable="w14 w15 w16se w16cid w16 w16cex w16sdtdh wp14">
+<w:numbering xmlns:wpc="http://schemas.microsoft.com/office/word/2010/wordprocessingCanvas" xmlns:cx="http://schemas.microsoft.com/office/drawing/2014/chartex" xmlns:mc="http://schemas.openxmlformats.org/markup-compatibility/2006" xmlns:o="urn:schemas-microsoft-com:office:office" xmlns:r="http://schemas.openxmlformats.org/officeDocument/2006/relationships" xmlns:m="http://schemas.openxmlformats.org/officeDocument/2006/math" xmlns:v="urn:schemas-microsoft-com:vml" xmlns:wp14="http://schemas.microsoft.com/office/word/2010/wordprocessingDrawing" xmlns:wp="http://schemas.openxmlformats.org/drawingml/2006/wordprocessingDrawing" xmlns:w10="urn:schemas-microsoft-com:office:word" xmlns:w="http://schemas.openxmlformats.org/wordprocessingml/2006/main" xmlns:w14="http://schemas.microsoft.com/office/word/2010/wordml" xmlns:w15="http://schemas.microsoft.com/office/word/2012/wordml" xmlns:w16se="http://schemas.microsoft.com/office/word/2015/wordml/symex" xmlns:wpg="http://schemas.microsoft.com/office/word/2010/wordprocessingGroup" xmlns:wpi="http://schemas.microsoft.com/office/word/2010/wordprocessingInk" xmlns:wne="http://schemas.microsoft.com/office/word/2006/wordml" xmlns:wps="http://schemas.microsoft.com/office/word/2010/wordprocessingShape" mc:Ignorable="w14 w15 w16se wp14">
   <w:abstractNum w:abstractNumId="0" w15:restartNumberingAfterBreak="0">
     <w:nsid w:val="07B73698"/>
     <w:multiLevelType w:val="hybridMultilevel"/>
@@ -9011,7 +9229,7 @@
 </file>
 
 <file path=word/styles.xml><?xml version="1.0" encoding="utf-8"?>
-<w:styles xmlns:mc="http://schemas.openxmlformats.org/markup-compatibility/2006" xmlns:r="http://schemas.openxmlformats.org/officeDocument/2006/relationships" xmlns:w="http://schemas.openxmlformats.org/wordprocessingml/2006/main" xmlns:w14="http://schemas.microsoft.com/office/word/2010/wordml" xmlns:w15="http://schemas.microsoft.com/office/word/2012/wordml" xmlns:w16cex="http://schemas.microsoft.com/office/word/2018/wordml/cex" xmlns:w16cid="http://schemas.microsoft.com/office/word/2016/wordml/cid" xmlns:w16="http://schemas.microsoft.com/office/word/2018/wordml" xmlns:w16sdtdh="http://schemas.microsoft.com/office/word/2020/wordml/sdtdatahash" xmlns:w16se="http://schemas.microsoft.com/office/word/2015/wordml/symex" mc:Ignorable="w14 w15 w16se w16cid w16 w16cex w16sdtdh">
+<w:styles xmlns:mc="http://schemas.openxmlformats.org/markup-compatibility/2006" xmlns:r="http://schemas.openxmlformats.org/officeDocument/2006/relationships" xmlns:w="http://schemas.openxmlformats.org/wordprocessingml/2006/main" xmlns:w14="http://schemas.microsoft.com/office/word/2010/wordml" xmlns:w15="http://schemas.microsoft.com/office/word/2012/wordml" xmlns:w16se="http://schemas.microsoft.com/office/word/2015/wordml/symex" mc:Ignorable="w14 w15 w16se">
   <w:docDefaults>
     <w:rPrDefault>
       <w:rPr>
@@ -9027,7 +9245,7 @@
       </w:pPr>
     </w:pPrDefault>
   </w:docDefaults>
-  <w:latentStyles w:defLockedState="0" w:defUIPriority="99" w:defSemiHidden="0" w:defUnhideWhenUsed="0" w:defQFormat="0" w:count="376">
+  <w:latentStyles w:defLockedState="0" w:defUIPriority="99" w:defSemiHidden="0" w:defUnhideWhenUsed="0" w:defQFormat="0" w:count="371">
     <w:lsdException w:name="Normal" w:uiPriority="0" w:qFormat="1"/>
     <w:lsdException w:name="heading 1" w:uiPriority="9" w:qFormat="1"/>
     <w:lsdException w:name="heading 2" w:semiHidden="1" w:uiPriority="9" w:unhideWhenUsed="1" w:qFormat="1"/>
@@ -9399,11 +9617,6 @@
     <w:lsdException w:name="List Table 5 Dark Accent 6" w:uiPriority="50"/>
     <w:lsdException w:name="List Table 6 Colorful Accent 6" w:uiPriority="51"/>
     <w:lsdException w:name="List Table 7 Colorful Accent 6" w:uiPriority="52"/>
-    <w:lsdException w:name="Mention" w:semiHidden="1" w:unhideWhenUsed="1"/>
-    <w:lsdException w:name="Smart Hyperlink" w:semiHidden="1" w:unhideWhenUsed="1"/>
-    <w:lsdException w:name="Hashtag" w:semiHidden="1" w:unhideWhenUsed="1"/>
-    <w:lsdException w:name="Unresolved Mention" w:semiHidden="1" w:unhideWhenUsed="1"/>
-    <w:lsdException w:name="Smart Link" w:semiHidden="1" w:unhideWhenUsed="1"/>
   </w:latentStyles>
   <w:style w:type="paragraph" w:default="1" w:styleId="a">
     <w:name w:val="Normal"/>

--- a/Отчёт по Лаб_интерф Моисеев Евгений.docx
+++ b/Отчёт по Лаб_интерф Моисеев Евгений.docx
@@ -989,7 +989,63 @@
     </w:p>
     <w:p>
       <w:r>
-        <w:object w:dxaOrig="15600" w:dyaOrig="9885" w14:anchorId="5F31FC20">
+        <w:drawing>
+          <wp:inline distT="0" distB="0" distL="0" distR="0" wp14:anchorId="4B8AF8BC" wp14:editId="1D39F81D">
+            <wp:extent cx="5940425" cy="3752850"/>
+            <wp:effectExtent l="0" t="0" r="3175" b="0"/>
+            <wp:docPr id="4" name="Рисунок 3"/>
+            <wp:cNvGraphicFramePr>
+              <a:graphicFrameLocks xmlns:a="http://schemas.openxmlformats.org/drawingml/2006/main" noChangeAspect="1"/>
+            </wp:cNvGraphicFramePr>
+            <a:graphic xmlns:a="http://schemas.openxmlformats.org/drawingml/2006/main">
+              <a:graphicData uri="http://schemas.openxmlformats.org/drawingml/2006/picture">
+                <pic:pic xmlns:pic="http://schemas.openxmlformats.org/drawingml/2006/picture">
+                  <pic:nvPicPr>
+                    <pic:cNvPr id="4" name="Рисунок 3"/>
+                    <pic:cNvPicPr>
+                      <a:picLocks noChangeAspect="1"/>
+                    </pic:cNvPicPr>
+                  </pic:nvPicPr>
+                  <pic:blipFill>
+                    <a:blip r:embed="rId5"/>
+                    <a:stretch>
+                      <a:fillRect/>
+                    </a:stretch>
+                  </pic:blipFill>
+                  <pic:spPr>
+                    <a:xfrm>
+                      <a:off x="0" y="0"/>
+                      <a:ext cx="5940425" cy="3752850"/>
+                    </a:xfrm>
+                    <a:prstGeom prst="rect">
+                      <a:avLst/>
+                    </a:prstGeom>
+                  </pic:spPr>
+                </pic:pic>
+              </a:graphicData>
+            </a:graphic>
+          </wp:inline>
+        </w:drawing>
+      </w:r>
+    </w:p>
+    <w:p>
+      <w:pPr>
+        <w:pStyle w:val="a6"/>
+      </w:pPr>
+      <w:r>
+        <w:br w:type="page"/>
+      </w:r>
+      <w:r>
+        <w:lastRenderedPageBreak/>
+        <w:t>Макеты</w:t>
+      </w:r>
+    </w:p>
+    <w:p>
+      <w:pPr>
+        <w:keepNext/>
+      </w:pPr>
+      <w:r>
+        <w:object w:dxaOrig="16275" w:dyaOrig="27316" w14:anchorId="658CE392">
           <v:shapetype id="_x0000_t75" coordsize="21600,21600" o:spt="75" o:preferrelative="t" path="m@4@5l@4@11@9@11@9@5xe" filled="f" stroked="f">
             <v:stroke joinstyle="miter"/>
             <v:formulas>
@@ -1009,39 +1065,50 @@
             <v:path o:extrusionok="f" gradientshapeok="t" o:connecttype="rect"/>
             <o:lock v:ext="edit" aspectratio="t"/>
           </v:shapetype>
-          <v:shape id="_x0000_i1025" type="#_x0000_t75" style="width:467.25pt;height:296.25pt" o:ole="">
-            <v:imagedata r:id="rId5" o:title=""/>
+          <v:shape id="_x0000_i1036" type="#_x0000_t75" style="width:414pt;height:695.25pt" o:ole="">
+            <v:imagedata r:id="rId6" o:title=""/>
           </v:shape>
-          <o:OLEObject Type="Embed" ProgID="Visio.Drawing.15" ShapeID="_x0000_i1025" DrawAspect="Content" ObjectID="_1780135495" r:id="rId6"/>
+          <o:OLEObject Type="Embed" ProgID="Visio.Drawing.15" ShapeID="_x0000_i1036" DrawAspect="Content" ObjectID="_1780230036" r:id="rId7"/>
         </w:object>
       </w:r>
     </w:p>
     <w:p>
       <w:pPr>
-        <w:pStyle w:val="a6"/>
-      </w:pPr>
-      <w:r>
-        <w:br w:type="page"/>
-      </w:r>
-      <w:r>
-        <w:lastRenderedPageBreak/>
-        <w:t>Макеты</w:t>
+        <w:pStyle w:val="a4"/>
+        <w:jc w:val="center"/>
+      </w:pPr>
+      <w:r>
+        <w:t xml:space="preserve">Макет  </w:t>
+      </w:r>
+      <w:fldSimple w:instr=" SEQ Макет_ \* ARABIC ">
+        <w:r>
+          <w:rPr>
+            <w:noProof/>
+          </w:rPr>
+          <w:t>1</w:t>
+        </w:r>
+      </w:fldSimple>
+      <w:r>
+        <w:t xml:space="preserve"> </w:t>
+      </w:r>
+      <w:r>
+        <w:t>–</w:t>
+      </w:r>
+      <w:r>
+        <w:t xml:space="preserve"> главная</w:t>
       </w:r>
     </w:p>
     <w:p>
       <w:pPr>
         <w:keepNext/>
-      </w:pPr>
-      <w:r>
-        <w:object w:dxaOrig="16275" w:dyaOrig="27300" w14:anchorId="5B784499">
-          <v:shape id="_x0000_i1026" type="#_x0000_t75" style="width:395.25pt;height:663.75pt" o:ole="" o:bordertopcolor="this" o:borderleftcolor="this" o:borderbottomcolor="this" o:borderrightcolor="this">
-            <v:imagedata r:id="rId7" o:title=""/>
-            <w10:bordertop type="dash" width="8"/>
-            <w10:borderleft type="dash" width="8"/>
-            <w10:borderbottom type="dash" width="8"/>
-            <w10:borderright type="dash" width="8"/>
+        <w:spacing w:before="120"/>
+      </w:pPr>
+      <w:r>
+        <w:object w:dxaOrig="16275" w:dyaOrig="19185" w14:anchorId="1261569C">
+          <v:shape id="_x0000_i1041" type="#_x0000_t75" style="width:467.25pt;height:550.5pt" o:ole="">
+            <v:imagedata r:id="rId8" o:title=""/>
           </v:shape>
-          <o:OLEObject Type="Embed" ProgID="Visio.Drawing.15" ShapeID="_x0000_i1026" DrawAspect="Content" ObjectID="_1780135496" r:id="rId8"/>
+          <o:OLEObject Type="Embed" ProgID="Visio.Drawing.15" ShapeID="_x0000_i1041" DrawAspect="Content" ObjectID="_1780230037" r:id="rId9"/>
         </w:object>
       </w:r>
     </w:p>
@@ -1053,54 +1120,35 @@
       <w:r>
         <w:t xml:space="preserve">Макет  </w:t>
       </w:r>
-      <w:r>
-        <w:fldChar w:fldCharType="begin"/>
-      </w:r>
-      <w:r>
-        <w:instrText xml:space="preserve"> SEQ Макет_ \* ARABIC </w:instrText>
-      </w:r>
-      <w:r>
-        <w:fldChar w:fldCharType="separate"/>
-      </w:r>
-      <w:r>
-        <w:rPr>
-          <w:noProof/>
-        </w:rPr>
-        <w:t>1</w:t>
-      </w:r>
-      <w:r>
-        <w:rPr>
-          <w:noProof/>
-        </w:rPr>
-        <w:fldChar w:fldCharType="end"/>
-      </w:r>
-      <w:r>
-        <w:t xml:space="preserve"> </w:t>
-      </w:r>
-      <w:r>
-        <w:t>–</w:t>
-      </w:r>
-      <w:r>
-        <w:t xml:space="preserve"> главная</w:t>
+      <w:fldSimple w:instr=" SEQ Макет_ \* ARABIC ">
+        <w:r>
+          <w:rPr>
+            <w:noProof/>
+          </w:rPr>
+          <w:t>2</w:t>
+        </w:r>
+      </w:fldSimple>
+      <w:r>
+        <w:t xml:space="preserve"> - к</w:t>
+      </w:r>
+      <w:r>
+        <w:t>аталог</w:t>
       </w:r>
     </w:p>
     <w:p>
       <w:pPr>
         <w:keepNext/>
-        <w:spacing w:before="120"/>
-      </w:pPr>
-      <w:r>
-        <w:object w:dxaOrig="16275" w:dyaOrig="19185" w14:anchorId="60624976">
-          <v:shape id="_x0000_i1027" type="#_x0000_t75" style="width:467.25pt;height:550.5pt" o:ole="" o:bordertopcolor="this" o:borderleftcolor="this" o:borderbottomcolor="this" o:borderrightcolor="this">
-            <v:imagedata r:id="rId9" o:title=""/>
-            <w10:bordertop type="dash" width="8"/>
-            <w10:borderleft type="dash" width="8"/>
-            <w10:borderbottom type="dash" width="8"/>
-            <w10:borderright type="dash" width="8"/>
+      </w:pPr>
+      <w:r>
+        <w:object w:dxaOrig="16275" w:dyaOrig="18796" w14:anchorId="6F4C2C3D">
+          <v:shape id="_x0000_i1044" type="#_x0000_t75" style="width:467.25pt;height:539.25pt" o:ole="">
+            <v:imagedata r:id="rId10" o:title=""/>
           </v:shape>
-          <o:OLEObject Type="Embed" ProgID="Visio.Drawing.15" ShapeID="_x0000_i1027" DrawAspect="Content" ObjectID="_1780135497" r:id="rId10"/>
+          <o:OLEObject Type="Embed" ProgID="Visio.Drawing.15" ShapeID="_x0000_i1044" DrawAspect="Content" ObjectID="_1780230038" r:id="rId11"/>
         </w:object>
       </w:r>
+      <w:bookmarkStart w:id="21" w:name="_GoBack"/>
+      <w:bookmarkEnd w:id="21"/>
     </w:p>
     <w:p>
       <w:pPr>
@@ -1110,80 +1158,14 @@
       <w:r>
         <w:t xml:space="preserve">Макет  </w:t>
       </w:r>
-      <w:r>
-        <w:fldChar w:fldCharType="begin"/>
-      </w:r>
-      <w:r>
-        <w:instrText xml:space="preserve"> SEQ Макет_ \* ARABIC </w:instrText>
-      </w:r>
-      <w:r>
-        <w:fldChar w:fldCharType="separate"/>
-      </w:r>
-      <w:r>
-        <w:rPr>
-          <w:noProof/>
-        </w:rPr>
-        <w:t>2</w:t>
-      </w:r>
-      <w:r>
-        <w:rPr>
-          <w:noProof/>
-        </w:rPr>
-        <w:fldChar w:fldCharType="end"/>
-      </w:r>
-      <w:r>
-        <w:t xml:space="preserve"> - к</w:t>
-      </w:r>
-      <w:r>
-        <w:t>аталог</w:t>
-      </w:r>
-    </w:p>
-    <w:p>
-      <w:pPr>
-        <w:keepNext/>
-      </w:pPr>
-      <w:r>
-        <w:object w:dxaOrig="16275" w:dyaOrig="18795" w14:anchorId="3EA489A1">
-          <v:shape id="_x0000_i1028" type="#_x0000_t75" style="width:467.25pt;height:539.25pt" o:ole="" o:bordertopcolor="this" o:borderleftcolor="this" o:borderbottomcolor="this" o:borderrightcolor="this">
-            <v:imagedata r:id="rId11" o:title=""/>
-            <w10:bordertop type="dash" width="8"/>
-            <w10:borderleft type="dash" width="8"/>
-            <w10:borderbottom type="dash" width="8"/>
-            <w10:borderright type="dash" width="8"/>
-          </v:shape>
-          <o:OLEObject Type="Embed" ProgID="Visio.Drawing.15" ShapeID="_x0000_i1028" DrawAspect="Content" ObjectID="_1780135498" r:id="rId12"/>
-        </w:object>
-      </w:r>
-    </w:p>
-    <w:p>
-      <w:pPr>
-        <w:pStyle w:val="a4"/>
-        <w:jc w:val="center"/>
-      </w:pPr>
-      <w:r>
-        <w:t xml:space="preserve">Макет  </w:t>
-      </w:r>
-      <w:r>
-        <w:fldChar w:fldCharType="begin"/>
-      </w:r>
-      <w:r>
-        <w:instrText xml:space="preserve"> SEQ Макет_ \* ARABIC </w:instrText>
-      </w:r>
-      <w:r>
-        <w:fldChar w:fldCharType="separate"/>
-      </w:r>
-      <w:r>
-        <w:rPr>
-          <w:noProof/>
-        </w:rPr>
-        <w:t>3</w:t>
-      </w:r>
-      <w:r>
-        <w:rPr>
-          <w:noProof/>
-        </w:rPr>
-        <w:fldChar w:fldCharType="end"/>
-      </w:r>
+      <w:fldSimple w:instr=" SEQ Макет_ \* ARABIC ">
+        <w:r>
+          <w:rPr>
+            <w:noProof/>
+          </w:rPr>
+          <w:t>3</w:t>
+        </w:r>
+      </w:fldSimple>
       <w:r>
         <w:t xml:space="preserve"> - к</w:t>
       </w:r>
@@ -7909,9 +7891,9 @@
       <w:r>
         <w:object w:dxaOrig="13200" w:dyaOrig="1696" w14:anchorId="005144FC">
           <v:shape id="_x0000_i1029" type="#_x0000_t75" style="width:467.25pt;height:60pt" o:ole="">
-            <v:imagedata r:id="rId13" o:title=""/>
+            <v:imagedata r:id="rId12" o:title=""/>
           </v:shape>
-          <o:OLEObject Type="Embed" ProgID="Visio.Drawing.15" ShapeID="_x0000_i1029" DrawAspect="Content" ObjectID="_1780135499" r:id="rId14"/>
+          <o:OLEObject Type="Embed" ProgID="Visio.Drawing.15" ShapeID="_x0000_i1029" DrawAspect="Content" ObjectID="_1780230039" r:id="rId13"/>
         </w:object>
       </w:r>
     </w:p>
@@ -7922,27 +7904,14 @@
       <w:r>
         <w:t xml:space="preserve">Рисунок </w:t>
       </w:r>
-      <w:r>
-        <w:fldChar w:fldCharType="begin"/>
-      </w:r>
-      <w:r>
-        <w:instrText xml:space="preserve"> SEQ Рисунок \* ARABIC </w:instrText>
-      </w:r>
-      <w:r>
-        <w:fldChar w:fldCharType="separate"/>
-      </w:r>
-      <w:r>
-        <w:rPr>
-          <w:noProof/>
-        </w:rPr>
-        <w:t>1</w:t>
-      </w:r>
-      <w:r>
-        <w:rPr>
-          <w:noProof/>
-        </w:rPr>
-        <w:fldChar w:fldCharType="end"/>
-      </w:r>
+      <w:fldSimple w:instr=" SEQ Рисунок \* ARABIC ">
+        <w:r>
+          <w:rPr>
+            <w:noProof/>
+          </w:rPr>
+          <w:t>1</w:t>
+        </w:r>
+      </w:fldSimple>
       <w:r>
         <w:t xml:space="preserve"> - </w:t>
       </w:r>
@@ -7974,9 +7943,9 @@
       <w:r>
         <w:object w:dxaOrig="2431" w:dyaOrig="1696" w14:anchorId="4D966670">
           <v:shape id="_x0000_i1030" type="#_x0000_t75" style="width:121.5pt;height:84.75pt" o:ole="">
-            <v:imagedata r:id="rId15" o:title=""/>
+            <v:imagedata r:id="rId14" o:title=""/>
           </v:shape>
-          <o:OLEObject Type="Embed" ProgID="Visio.Drawing.15" ShapeID="_x0000_i1030" DrawAspect="Content" ObjectID="_1780135500" r:id="rId16"/>
+          <o:OLEObject Type="Embed" ProgID="Visio.Drawing.15" ShapeID="_x0000_i1030" DrawAspect="Content" ObjectID="_1780230040" r:id="rId15"/>
         </w:object>
       </w:r>
     </w:p>
@@ -7987,27 +7956,14 @@
       <w:r>
         <w:t xml:space="preserve">Рисунок </w:t>
       </w:r>
-      <w:r>
-        <w:fldChar w:fldCharType="begin"/>
-      </w:r>
-      <w:r>
-        <w:instrText xml:space="preserve"> SEQ Рисунок \* ARABIC </w:instrText>
-      </w:r>
-      <w:r>
-        <w:fldChar w:fldCharType="separate"/>
-      </w:r>
-      <w:r>
-        <w:rPr>
-          <w:noProof/>
-        </w:rPr>
-        <w:t>2</w:t>
-      </w:r>
-      <w:r>
-        <w:rPr>
-          <w:noProof/>
-        </w:rPr>
-        <w:fldChar w:fldCharType="end"/>
-      </w:r>
+      <w:fldSimple w:instr=" SEQ Рисунок \* ARABIC ">
+        <w:r>
+          <w:rPr>
+            <w:noProof/>
+          </w:rPr>
+          <w:t>2</w:t>
+        </w:r>
+      </w:fldSimple>
       <w:r>
         <w:t xml:space="preserve"> - </w:t>
       </w:r>
@@ -8030,9 +7986,9 @@
       <w:r>
         <w:object w:dxaOrig="9916" w:dyaOrig="12301" w14:anchorId="329FCD3A">
           <v:shape id="_x0000_i1031" type="#_x0000_t75" style="width:365.25pt;height:277.5pt" o:ole="">
-            <v:imagedata r:id="rId17" o:title="" cropbottom="25526f"/>
+            <v:imagedata r:id="rId16" o:title="" cropbottom="25526f"/>
           </v:shape>
-          <o:OLEObject Type="Embed" ProgID="Visio.Drawing.15" ShapeID="_x0000_i1031" DrawAspect="Content" ObjectID="_1780135501" r:id="rId18"/>
+          <o:OLEObject Type="Embed" ProgID="Visio.Drawing.15" ShapeID="_x0000_i1031" DrawAspect="Content" ObjectID="_1780230041" r:id="rId17"/>
         </w:object>
       </w:r>
     </w:p>
@@ -8043,27 +7999,14 @@
       <w:r>
         <w:t xml:space="preserve">Рисунок </w:t>
       </w:r>
-      <w:r>
-        <w:fldChar w:fldCharType="begin"/>
-      </w:r>
-      <w:r>
-        <w:instrText xml:space="preserve"> SEQ Рисунок \* ARABIC </w:instrText>
-      </w:r>
-      <w:r>
-        <w:fldChar w:fldCharType="separate"/>
-      </w:r>
-      <w:r>
-        <w:rPr>
-          <w:noProof/>
-        </w:rPr>
-        <w:t>3</w:t>
-      </w:r>
-      <w:r>
-        <w:rPr>
-          <w:noProof/>
-        </w:rPr>
-        <w:fldChar w:fldCharType="end"/>
-      </w:r>
+      <w:fldSimple w:instr=" SEQ Рисунок \* ARABIC ">
+        <w:r>
+          <w:rPr>
+            <w:noProof/>
+          </w:rPr>
+          <w:t>3</w:t>
+        </w:r>
+      </w:fldSimple>
       <w:r>
         <w:t xml:space="preserve"> - </w:t>
       </w:r>
@@ -8090,9 +8033,9 @@
       <w:r>
         <w:object w:dxaOrig="13081" w:dyaOrig="13860" w14:anchorId="7F528ACC">
           <v:shape id="_x0000_i1032" type="#_x0000_t75" style="width:462.75pt;height:489.75pt" o:ole="">
-            <v:imagedata r:id="rId19" o:title=""/>
+            <v:imagedata r:id="rId18" o:title=""/>
           </v:shape>
-          <o:OLEObject Type="Embed" ProgID="Visio.Drawing.15" ShapeID="_x0000_i1032" DrawAspect="Content" ObjectID="_1780135502" r:id="rId20"/>
+          <o:OLEObject Type="Embed" ProgID="Visio.Drawing.15" ShapeID="_x0000_i1032" DrawAspect="Content" ObjectID="_1780230042" r:id="rId19"/>
         </w:object>
       </w:r>
     </w:p>
@@ -8103,27 +8046,14 @@
       <w:r>
         <w:t xml:space="preserve">Рисунок </w:t>
       </w:r>
-      <w:r>
-        <w:fldChar w:fldCharType="begin"/>
-      </w:r>
-      <w:r>
-        <w:instrText xml:space="preserve"> SEQ Рисунок \* ARABIC </w:instrText>
-      </w:r>
-      <w:r>
-        <w:fldChar w:fldCharType="separate"/>
-      </w:r>
-      <w:r>
-        <w:rPr>
-          <w:noProof/>
-        </w:rPr>
-        <w:t>4</w:t>
-      </w:r>
-      <w:r>
-        <w:rPr>
-          <w:noProof/>
-        </w:rPr>
-        <w:fldChar w:fldCharType="end"/>
-      </w:r>
+      <w:fldSimple w:instr=" SEQ Рисунок \* ARABIC ">
+        <w:r>
+          <w:rPr>
+            <w:noProof/>
+          </w:rPr>
+          <w:t>4</w:t>
+        </w:r>
+      </w:fldSimple>
       <w:r>
         <w:t>- Каталог товаров</w:t>
       </w:r>
@@ -8152,9 +8082,9 @@
       <w:r>
         <w:object w:dxaOrig="16171" w:dyaOrig="15945" w14:anchorId="413A1D87">
           <v:shape id="_x0000_i1033" type="#_x0000_t75" style="width:494.25pt;height:264.75pt" o:ole="">
-            <v:imagedata r:id="rId21" o:title="" cropbottom="29566f" cropright="-288f"/>
+            <v:imagedata r:id="rId20" o:title="" cropbottom="29566f" cropright="-288f"/>
           </v:shape>
-          <o:OLEObject Type="Embed" ProgID="Visio.Drawing.15" ShapeID="_x0000_i1033" DrawAspect="Content" ObjectID="_1780135503" r:id="rId22"/>
+          <o:OLEObject Type="Embed" ProgID="Visio.Drawing.15" ShapeID="_x0000_i1033" DrawAspect="Content" ObjectID="_1780230043" r:id="rId21"/>
         </w:object>
       </w:r>
     </w:p>
@@ -8165,27 +8095,14 @@
       <w:r>
         <w:t xml:space="preserve">Рисунок </w:t>
       </w:r>
-      <w:r>
-        <w:fldChar w:fldCharType="begin"/>
-      </w:r>
-      <w:r>
-        <w:instrText xml:space="preserve"> SEQ Рисунок \* ARABIC </w:instrText>
-      </w:r>
-      <w:r>
-        <w:fldChar w:fldCharType="separate"/>
-      </w:r>
-      <w:r>
-        <w:rPr>
-          <w:noProof/>
-        </w:rPr>
-        <w:t>5</w:t>
-      </w:r>
-      <w:r>
-        <w:rPr>
-          <w:noProof/>
-        </w:rPr>
-        <w:fldChar w:fldCharType="end"/>
-      </w:r>
+      <w:fldSimple w:instr=" SEQ Рисунок \* ARABIC ">
+        <w:r>
+          <w:rPr>
+            <w:noProof/>
+          </w:rPr>
+          <w:t>5</w:t>
+        </w:r>
+      </w:fldSimple>
       <w:r>
         <w:t xml:space="preserve">- </w:t>
       </w:r>
@@ -8345,8 +8262,6 @@
         </w:rPr>
         <w:br w:type="page"/>
       </w:r>
-      <w:bookmarkStart w:id="21" w:name="_GoBack"/>
-      <w:bookmarkEnd w:id="21"/>
     </w:p>
     <w:p>
       <w:pPr>
@@ -9827,7 +9742,6 @@
   <w:style w:type="character" w:default="1" w:styleId="a0">
     <w:name w:val="Default Paragraph Font"/>
     <w:uiPriority w:val="1"/>
-    <w:semiHidden/>
     <w:unhideWhenUsed/>
   </w:style>
   <w:style w:type="table" w:default="1" w:styleId="a1">

--- a/Отчёт по Лаб_интерф Моисеев Евгений.docx
+++ b/Отчёт по Лаб_интерф Моисеев Евгений.docx
@@ -989,6 +989,10 @@
     </w:p>
     <w:p>
       <w:r>
+        <w:rPr>
+          <w:noProof/>
+          <w:lang w:eastAsia="ru-RU"/>
+        </w:rPr>
         <w:drawing>
           <wp:inline distT="0" distB="0" distL="0" distR="0" wp14:anchorId="4B8AF8BC" wp14:editId="1D39F81D">
             <wp:extent cx="5940425" cy="3752850"/>
@@ -1040,6 +1044,7 @@
         <w:t>Макеты</w:t>
       </w:r>
     </w:p>
+    <w:bookmarkStart w:id="21" w:name="_GoBack"/>
     <w:p>
       <w:pPr>
         <w:keepNext/>
@@ -1065,89 +1070,12 @@
             <v:path o:extrusionok="f" gradientshapeok="t" o:connecttype="rect"/>
             <o:lock v:ext="edit" aspectratio="t"/>
           </v:shapetype>
-          <v:shape id="_x0000_i1036" type="#_x0000_t75" style="width:414pt;height:695.25pt" o:ole="">
+          <v:shape id="_x0000_i1025" type="#_x0000_t75" style="width:380.75pt;height:639.35pt" o:ole="">
             <v:imagedata r:id="rId6" o:title=""/>
           </v:shape>
-          <o:OLEObject Type="Embed" ProgID="Visio.Drawing.15" ShapeID="_x0000_i1036" DrawAspect="Content" ObjectID="_1780230036" r:id="rId7"/>
+          <o:OLEObject Type="Embed" ProgID="Visio.Drawing.15" ShapeID="_x0000_i1025" DrawAspect="Content" ObjectID="_1780329609" r:id="rId7"/>
         </w:object>
       </w:r>
-    </w:p>
-    <w:p>
-      <w:pPr>
-        <w:pStyle w:val="a4"/>
-        <w:jc w:val="center"/>
-      </w:pPr>
-      <w:r>
-        <w:t xml:space="preserve">Макет  </w:t>
-      </w:r>
-      <w:fldSimple w:instr=" SEQ Макет_ \* ARABIC ">
-        <w:r>
-          <w:rPr>
-            <w:noProof/>
-          </w:rPr>
-          <w:t>1</w:t>
-        </w:r>
-      </w:fldSimple>
-      <w:r>
-        <w:t xml:space="preserve"> </w:t>
-      </w:r>
-      <w:r>
-        <w:t>–</w:t>
-      </w:r>
-      <w:r>
-        <w:t xml:space="preserve"> главная</w:t>
-      </w:r>
-    </w:p>
-    <w:p>
-      <w:pPr>
-        <w:keepNext/>
-        <w:spacing w:before="120"/>
-      </w:pPr>
-      <w:r>
-        <w:object w:dxaOrig="16275" w:dyaOrig="19185" w14:anchorId="1261569C">
-          <v:shape id="_x0000_i1041" type="#_x0000_t75" style="width:467.25pt;height:550.5pt" o:ole="">
-            <v:imagedata r:id="rId8" o:title=""/>
-          </v:shape>
-          <o:OLEObject Type="Embed" ProgID="Visio.Drawing.15" ShapeID="_x0000_i1041" DrawAspect="Content" ObjectID="_1780230037" r:id="rId9"/>
-        </w:object>
-      </w:r>
-    </w:p>
-    <w:p>
-      <w:pPr>
-        <w:pStyle w:val="a4"/>
-        <w:jc w:val="center"/>
-      </w:pPr>
-      <w:r>
-        <w:t xml:space="preserve">Макет  </w:t>
-      </w:r>
-      <w:fldSimple w:instr=" SEQ Макет_ \* ARABIC ">
-        <w:r>
-          <w:rPr>
-            <w:noProof/>
-          </w:rPr>
-          <w:t>2</w:t>
-        </w:r>
-      </w:fldSimple>
-      <w:r>
-        <w:t xml:space="preserve"> - к</w:t>
-      </w:r>
-      <w:r>
-        <w:t>аталог</w:t>
-      </w:r>
-    </w:p>
-    <w:p>
-      <w:pPr>
-        <w:keepNext/>
-      </w:pPr>
-      <w:r>
-        <w:object w:dxaOrig="16275" w:dyaOrig="18796" w14:anchorId="6F4C2C3D">
-          <v:shape id="_x0000_i1044" type="#_x0000_t75" style="width:467.25pt;height:539.25pt" o:ole="">
-            <v:imagedata r:id="rId10" o:title=""/>
-          </v:shape>
-          <o:OLEObject Type="Embed" ProgID="Visio.Drawing.15" ShapeID="_x0000_i1044" DrawAspect="Content" ObjectID="_1780230038" r:id="rId11"/>
-        </w:object>
-      </w:r>
-      <w:bookmarkStart w:id="21" w:name="_GoBack"/>
       <w:bookmarkEnd w:id="21"/>
     </w:p>
     <w:p>
@@ -1158,14 +1086,129 @@
       <w:r>
         <w:t xml:space="preserve">Макет  </w:t>
       </w:r>
-      <w:fldSimple w:instr=" SEQ Макет_ \* ARABIC ">
-        <w:r>
-          <w:rPr>
-            <w:noProof/>
-          </w:rPr>
-          <w:t>3</w:t>
-        </w:r>
-      </w:fldSimple>
+      <w:r>
+        <w:fldChar w:fldCharType="begin"/>
+      </w:r>
+      <w:r>
+        <w:instrText xml:space="preserve"> SEQ Макет_ \* ARABIC </w:instrText>
+      </w:r>
+      <w:r>
+        <w:fldChar w:fldCharType="separate"/>
+      </w:r>
+      <w:r>
+        <w:rPr>
+          <w:noProof/>
+        </w:rPr>
+        <w:t>1</w:t>
+      </w:r>
+      <w:r>
+        <w:rPr>
+          <w:noProof/>
+        </w:rPr>
+        <w:fldChar w:fldCharType="end"/>
+      </w:r>
+      <w:r>
+        <w:t xml:space="preserve"> </w:t>
+      </w:r>
+      <w:r>
+        <w:t>–</w:t>
+      </w:r>
+      <w:r>
+        <w:t xml:space="preserve"> главная</w:t>
+      </w:r>
+    </w:p>
+    <w:p>
+      <w:pPr>
+        <w:keepNext/>
+        <w:spacing w:before="120"/>
+      </w:pPr>
+      <w:r>
+        <w:object w:dxaOrig="16275" w:dyaOrig="19185" w14:anchorId="1261569C">
+          <v:shape id="_x0000_i1026" type="#_x0000_t75" style="width:467.15pt;height:550.65pt" o:ole="">
+            <v:imagedata r:id="rId8" o:title=""/>
+          </v:shape>
+          <o:OLEObject Type="Embed" ProgID="Visio.Drawing.15" ShapeID="_x0000_i1026" DrawAspect="Content" ObjectID="_1780329610" r:id="rId9"/>
+        </w:object>
+      </w:r>
+    </w:p>
+    <w:p>
+      <w:pPr>
+        <w:pStyle w:val="a4"/>
+        <w:jc w:val="center"/>
+      </w:pPr>
+      <w:r>
+        <w:t xml:space="preserve">Макет  </w:t>
+      </w:r>
+      <w:r>
+        <w:fldChar w:fldCharType="begin"/>
+      </w:r>
+      <w:r>
+        <w:instrText xml:space="preserve"> SEQ Макет_ \* ARABIC </w:instrText>
+      </w:r>
+      <w:r>
+        <w:fldChar w:fldCharType="separate"/>
+      </w:r>
+      <w:r>
+        <w:rPr>
+          <w:noProof/>
+        </w:rPr>
+        <w:t>2</w:t>
+      </w:r>
+      <w:r>
+        <w:rPr>
+          <w:noProof/>
+        </w:rPr>
+        <w:fldChar w:fldCharType="end"/>
+      </w:r>
+      <w:r>
+        <w:t xml:space="preserve"> - к</w:t>
+      </w:r>
+      <w:r>
+        <w:t>аталог</w:t>
+      </w:r>
+    </w:p>
+    <w:p>
+      <w:pPr>
+        <w:keepNext/>
+      </w:pPr>
+      <w:r>
+        <w:object w:dxaOrig="16275" w:dyaOrig="18796" w14:anchorId="6F4C2C3D">
+          <v:shape id="_x0000_i1027" type="#_x0000_t75" style="width:467.15pt;height:539.7pt" o:ole="">
+            <v:imagedata r:id="rId10" o:title=""/>
+          </v:shape>
+          <o:OLEObject Type="Embed" ProgID="Visio.Drawing.15" ShapeID="_x0000_i1027" DrawAspect="Content" ObjectID="_1780329611" r:id="rId11"/>
+        </w:object>
+      </w:r>
+    </w:p>
+    <w:p>
+      <w:pPr>
+        <w:pStyle w:val="a4"/>
+        <w:jc w:val="center"/>
+      </w:pPr>
+      <w:r>
+        <w:t xml:space="preserve">Макет  </w:t>
+      </w:r>
+      <w:r>
+        <w:fldChar w:fldCharType="begin"/>
+      </w:r>
+      <w:r>
+        <w:instrText xml:space="preserve"> SEQ Макет_ \* ARABIC </w:instrText>
+      </w:r>
+      <w:r>
+        <w:fldChar w:fldCharType="separate"/>
+      </w:r>
+      <w:r>
+        <w:rPr>
+          <w:noProof/>
+        </w:rPr>
+        <w:t>3</w:t>
+      </w:r>
+      <w:r>
+        <w:rPr>
+          <w:noProof/>
+        </w:rPr>
+        <w:fldChar w:fldCharType="end"/>
+      </w:r>
       <w:r>
         <w:t xml:space="preserve"> - к</w:t>
       </w:r>
@@ -7890,10 +7933,10 @@
       </w:r>
       <w:r>
         <w:object w:dxaOrig="13200" w:dyaOrig="1696" w14:anchorId="005144FC">
-          <v:shape id="_x0000_i1029" type="#_x0000_t75" style="width:467.25pt;height:60pt" o:ole="">
+          <v:shape id="_x0000_i1028" type="#_x0000_t75" style="width:467.15pt;height:59.9pt" o:ole="">
             <v:imagedata r:id="rId12" o:title=""/>
           </v:shape>
-          <o:OLEObject Type="Embed" ProgID="Visio.Drawing.15" ShapeID="_x0000_i1029" DrawAspect="Content" ObjectID="_1780230039" r:id="rId13"/>
+          <o:OLEObject Type="Embed" ProgID="Visio.Drawing.15" ShapeID="_x0000_i1028" DrawAspect="Content" ObjectID="_1780329612" r:id="rId13"/>
         </w:object>
       </w:r>
     </w:p>
@@ -7904,14 +7947,27 @@
       <w:r>
         <w:t xml:space="preserve">Рисунок </w:t>
       </w:r>
-      <w:fldSimple w:instr=" SEQ Рисунок \* ARABIC ">
-        <w:r>
-          <w:rPr>
-            <w:noProof/>
-          </w:rPr>
-          <w:t>1</w:t>
-        </w:r>
-      </w:fldSimple>
+      <w:r>
+        <w:fldChar w:fldCharType="begin"/>
+      </w:r>
+      <w:r>
+        <w:instrText xml:space="preserve"> SEQ Рисунок \* ARABIC </w:instrText>
+      </w:r>
+      <w:r>
+        <w:fldChar w:fldCharType="separate"/>
+      </w:r>
+      <w:r>
+        <w:rPr>
+          <w:noProof/>
+        </w:rPr>
+        <w:t>1</w:t>
+      </w:r>
+      <w:r>
+        <w:rPr>
+          <w:noProof/>
+        </w:rPr>
+        <w:fldChar w:fldCharType="end"/>
+      </w:r>
       <w:r>
         <w:t xml:space="preserve"> - </w:t>
       </w:r>
@@ -7942,10 +7998,10 @@
       </w:pPr>
       <w:r>
         <w:object w:dxaOrig="2431" w:dyaOrig="1696" w14:anchorId="4D966670">
-          <v:shape id="_x0000_i1030" type="#_x0000_t75" style="width:121.5pt;height:84.75pt" o:ole="">
+          <v:shape id="_x0000_i1029" type="#_x0000_t75" style="width:121.55pt;height:84.65pt" o:ole="">
             <v:imagedata r:id="rId14" o:title=""/>
           </v:shape>
-          <o:OLEObject Type="Embed" ProgID="Visio.Drawing.15" ShapeID="_x0000_i1030" DrawAspect="Content" ObjectID="_1780230040" r:id="rId15"/>
+          <o:OLEObject Type="Embed" ProgID="Visio.Drawing.15" ShapeID="_x0000_i1029" DrawAspect="Content" ObjectID="_1780329613" r:id="rId15"/>
         </w:object>
       </w:r>
     </w:p>
@@ -7956,14 +8012,27 @@
       <w:r>
         <w:t xml:space="preserve">Рисунок </w:t>
       </w:r>
-      <w:fldSimple w:instr=" SEQ Рисунок \* ARABIC ">
-        <w:r>
-          <w:rPr>
-            <w:noProof/>
-          </w:rPr>
-          <w:t>2</w:t>
-        </w:r>
-      </w:fldSimple>
+      <w:r>
+        <w:fldChar w:fldCharType="begin"/>
+      </w:r>
+      <w:r>
+        <w:instrText xml:space="preserve"> SEQ Рисунок \* ARABIC </w:instrText>
+      </w:r>
+      <w:r>
+        <w:fldChar w:fldCharType="separate"/>
+      </w:r>
+      <w:r>
+        <w:rPr>
+          <w:noProof/>
+        </w:rPr>
+        <w:t>2</w:t>
+      </w:r>
+      <w:r>
+        <w:rPr>
+          <w:noProof/>
+        </w:rPr>
+        <w:fldChar w:fldCharType="end"/>
+      </w:r>
       <w:r>
         <w:t xml:space="preserve"> - </w:t>
       </w:r>
@@ -7985,10 +8054,10 @@
       </w:pPr>
       <w:r>
         <w:object w:dxaOrig="9916" w:dyaOrig="12301" w14:anchorId="329FCD3A">
-          <v:shape id="_x0000_i1031" type="#_x0000_t75" style="width:365.25pt;height:277.5pt" o:ole="">
+          <v:shape id="_x0000_i1030" type="#_x0000_t75" style="width:365.2pt;height:277.65pt" o:ole="">
             <v:imagedata r:id="rId16" o:title="" cropbottom="25526f"/>
           </v:shape>
-          <o:OLEObject Type="Embed" ProgID="Visio.Drawing.15" ShapeID="_x0000_i1031" DrawAspect="Content" ObjectID="_1780230041" r:id="rId17"/>
+          <o:OLEObject Type="Embed" ProgID="Visio.Drawing.15" ShapeID="_x0000_i1030" DrawAspect="Content" ObjectID="_1780329614" r:id="rId17"/>
         </w:object>
       </w:r>
     </w:p>
@@ -7999,14 +8068,27 @@
       <w:r>
         <w:t xml:space="preserve">Рисунок </w:t>
       </w:r>
-      <w:fldSimple w:instr=" SEQ Рисунок \* ARABIC ">
-        <w:r>
-          <w:rPr>
-            <w:noProof/>
-          </w:rPr>
-          <w:t>3</w:t>
-        </w:r>
-      </w:fldSimple>
+      <w:r>
+        <w:fldChar w:fldCharType="begin"/>
+      </w:r>
+      <w:r>
+        <w:instrText xml:space="preserve"> SEQ Рисунок \* ARABIC </w:instrText>
+      </w:r>
+      <w:r>
+        <w:fldChar w:fldCharType="separate"/>
+      </w:r>
+      <w:r>
+        <w:rPr>
+          <w:noProof/>
+        </w:rPr>
+        <w:t>3</w:t>
+      </w:r>
+      <w:r>
+        <w:rPr>
+          <w:noProof/>
+        </w:rPr>
+        <w:fldChar w:fldCharType="end"/>
+      </w:r>
       <w:r>
         <w:t xml:space="preserve"> - </w:t>
       </w:r>
@@ -8032,10 +8114,10 @@
       </w:pPr>
       <w:r>
         <w:object w:dxaOrig="13081" w:dyaOrig="13860" w14:anchorId="7F528ACC">
-          <v:shape id="_x0000_i1032" type="#_x0000_t75" style="width:462.75pt;height:489.75pt" o:ole="">
+          <v:shape id="_x0000_i1031" type="#_x0000_t75" style="width:463.1pt;height:490.2pt" o:ole="">
             <v:imagedata r:id="rId18" o:title=""/>
           </v:shape>
-          <o:OLEObject Type="Embed" ProgID="Visio.Drawing.15" ShapeID="_x0000_i1032" DrawAspect="Content" ObjectID="_1780230042" r:id="rId19"/>
+          <o:OLEObject Type="Embed" ProgID="Visio.Drawing.15" ShapeID="_x0000_i1031" DrawAspect="Content" ObjectID="_1780329615" r:id="rId19"/>
         </w:object>
       </w:r>
     </w:p>
@@ -8046,14 +8128,27 @@
       <w:r>
         <w:t xml:space="preserve">Рисунок </w:t>
       </w:r>
-      <w:fldSimple w:instr=" SEQ Рисунок \* ARABIC ">
-        <w:r>
-          <w:rPr>
-            <w:noProof/>
-          </w:rPr>
-          <w:t>4</w:t>
-        </w:r>
-      </w:fldSimple>
+      <w:r>
+        <w:fldChar w:fldCharType="begin"/>
+      </w:r>
+      <w:r>
+        <w:instrText xml:space="preserve"> SEQ Рисунок \* ARABIC </w:instrText>
+      </w:r>
+      <w:r>
+        <w:fldChar w:fldCharType="separate"/>
+      </w:r>
+      <w:r>
+        <w:rPr>
+          <w:noProof/>
+        </w:rPr>
+        <w:t>4</w:t>
+      </w:r>
+      <w:r>
+        <w:rPr>
+          <w:noProof/>
+        </w:rPr>
+        <w:fldChar w:fldCharType="end"/>
+      </w:r>
       <w:r>
         <w:t>- Каталог товаров</w:t>
       </w:r>
@@ -8081,10 +8176,10 @@
       </w:pPr>
       <w:r>
         <w:object w:dxaOrig="16171" w:dyaOrig="15945" w14:anchorId="413A1D87">
-          <v:shape id="_x0000_i1033" type="#_x0000_t75" style="width:494.25pt;height:264.75pt" o:ole="">
+          <v:shape id="_x0000_i1032" type="#_x0000_t75" style="width:494.2pt;height:264.95pt" o:ole="">
             <v:imagedata r:id="rId20" o:title="" cropbottom="29566f" cropright="-288f"/>
           </v:shape>
-          <o:OLEObject Type="Embed" ProgID="Visio.Drawing.15" ShapeID="_x0000_i1033" DrawAspect="Content" ObjectID="_1780230043" r:id="rId21"/>
+          <o:OLEObject Type="Embed" ProgID="Visio.Drawing.15" ShapeID="_x0000_i1032" DrawAspect="Content" ObjectID="_1780329616" r:id="rId21"/>
         </w:object>
       </w:r>
     </w:p>
@@ -8095,14 +8190,27 @@
       <w:r>
         <w:t xml:space="preserve">Рисунок </w:t>
       </w:r>
-      <w:fldSimple w:instr=" SEQ Рисунок \* ARABIC ">
-        <w:r>
-          <w:rPr>
-            <w:noProof/>
-          </w:rPr>
-          <w:t>5</w:t>
-        </w:r>
-      </w:fldSimple>
+      <w:r>
+        <w:fldChar w:fldCharType="begin"/>
+      </w:r>
+      <w:r>
+        <w:instrText xml:space="preserve"> SEQ Рисунок \* ARABIC </w:instrText>
+      </w:r>
+      <w:r>
+        <w:fldChar w:fldCharType="separate"/>
+      </w:r>
+      <w:r>
+        <w:rPr>
+          <w:noProof/>
+        </w:rPr>
+        <w:t>5</w:t>
+      </w:r>
+      <w:r>
+        <w:rPr>
+          <w:noProof/>
+        </w:rPr>
+        <w:fldChar w:fldCharType="end"/>
+      </w:r>
       <w:r>
         <w:t xml:space="preserve">- </w:t>
       </w:r>
@@ -9742,6 +9850,7 @@
   <w:style w:type="character" w:default="1" w:styleId="a0">
     <w:name w:val="Default Paragraph Font"/>
     <w:uiPriority w:val="1"/>
+    <w:semiHidden/>
     <w:unhideWhenUsed/>
   </w:style>
   <w:style w:type="table" w:default="1" w:styleId="a1">

--- a/Отчёт по Лаб_интерф Моисеев Евгений.docx
+++ b/Отчёт по Лаб_интерф Моисеев Евгений.docx
@@ -989,68 +989,7 @@
     </w:p>
     <w:p>
       <w:r>
-        <w:rPr>
-          <w:noProof/>
-          <w:lang w:eastAsia="ru-RU"/>
-        </w:rPr>
-        <w:drawing>
-          <wp:inline distT="0" distB="0" distL="0" distR="0" wp14:anchorId="4B8AF8BC" wp14:editId="1D39F81D">
-            <wp:extent cx="5940425" cy="3752850"/>
-            <wp:effectExtent l="0" t="0" r="3175" b="0"/>
-            <wp:docPr id="4" name="Рисунок 3"/>
-            <wp:cNvGraphicFramePr>
-              <a:graphicFrameLocks xmlns:a="http://schemas.openxmlformats.org/drawingml/2006/main" noChangeAspect="1"/>
-            </wp:cNvGraphicFramePr>
-            <a:graphic xmlns:a="http://schemas.openxmlformats.org/drawingml/2006/main">
-              <a:graphicData uri="http://schemas.openxmlformats.org/drawingml/2006/picture">
-                <pic:pic xmlns:pic="http://schemas.openxmlformats.org/drawingml/2006/picture">
-                  <pic:nvPicPr>
-                    <pic:cNvPr id="4" name="Рисунок 3"/>
-                    <pic:cNvPicPr>
-                      <a:picLocks noChangeAspect="1"/>
-                    </pic:cNvPicPr>
-                  </pic:nvPicPr>
-                  <pic:blipFill>
-                    <a:blip r:embed="rId5"/>
-                    <a:stretch>
-                      <a:fillRect/>
-                    </a:stretch>
-                  </pic:blipFill>
-                  <pic:spPr>
-                    <a:xfrm>
-                      <a:off x="0" y="0"/>
-                      <a:ext cx="5940425" cy="3752850"/>
-                    </a:xfrm>
-                    <a:prstGeom prst="rect">
-                      <a:avLst/>
-                    </a:prstGeom>
-                  </pic:spPr>
-                </pic:pic>
-              </a:graphicData>
-            </a:graphic>
-          </wp:inline>
-        </w:drawing>
-      </w:r>
-    </w:p>
-    <w:p>
-      <w:pPr>
-        <w:pStyle w:val="a6"/>
-      </w:pPr>
-      <w:r>
-        <w:br w:type="page"/>
-      </w:r>
-      <w:r>
-        <w:lastRenderedPageBreak/>
-        <w:t>Макеты</w:t>
-      </w:r>
-    </w:p>
-    <w:bookmarkStart w:id="21" w:name="_GoBack"/>
-    <w:p>
-      <w:pPr>
-        <w:keepNext/>
-      </w:pPr>
-      <w:r>
-        <w:object w:dxaOrig="16275" w:dyaOrig="27316" w14:anchorId="658CE392">
+        <w:object w:dxaOrig="15720" w:dyaOrig="9886" w14:anchorId="4BE6589B">
           <v:shapetype id="_x0000_t75" coordsize="21600,21600" o:spt="75" o:preferrelative="t" path="m@4@5l@4@11@9@11@9@5xe" filled="f" stroked="f">
             <v:stroke joinstyle="miter"/>
             <v:formulas>
@@ -1070,43 +1009,56 @@
             <v:path o:extrusionok="f" gradientshapeok="t" o:connecttype="rect"/>
             <o:lock v:ext="edit" aspectratio="t"/>
           </v:shapetype>
-          <v:shape id="_x0000_i1025" type="#_x0000_t75" style="width:380.75pt;height:639.35pt" o:ole="">
-            <v:imagedata r:id="rId6" o:title=""/>
+          <v:shape id="_x0000_i1033" type="#_x0000_t75" style="width:468pt;height:294pt" o:ole="">
+            <v:imagedata r:id="rId5" o:title=""/>
           </v:shape>
-          <o:OLEObject Type="Embed" ProgID="Visio.Drawing.15" ShapeID="_x0000_i1025" DrawAspect="Content" ObjectID="_1780329609" r:id="rId7"/>
+          <o:OLEObject Type="Embed" ProgID="Visio.Drawing.15" ShapeID="_x0000_i1033" DrawAspect="Content" ObjectID="_1780682363" r:id="rId6"/>
         </w:object>
       </w:r>
-      <w:bookmarkEnd w:id="21"/>
     </w:p>
     <w:p>
       <w:pPr>
+        <w:pStyle w:val="a6"/>
+      </w:pPr>
+      <w:bookmarkStart w:id="21" w:name="_GoBack"/>
+      <w:bookmarkEnd w:id="21"/>
+      <w:r>
+        <w:br w:type="page"/>
+      </w:r>
+      <w:r>
+        <w:lastRenderedPageBreak/>
+        <w:t>Макеты</w:t>
+      </w:r>
+    </w:p>
+    <w:p>
+      <w:pPr>
+        <w:keepNext/>
+      </w:pPr>
+      <w:r>
+        <w:object w:dxaOrig="16275" w:dyaOrig="27316" w14:anchorId="658CE392">
+          <v:shape id="_x0000_i1025" type="#_x0000_t75" style="width:381pt;height:639pt" o:ole="">
+            <v:imagedata r:id="rId7" o:title=""/>
+          </v:shape>
+          <o:OLEObject Type="Embed" ProgID="Visio.Drawing.15" ShapeID="_x0000_i1025" DrawAspect="Content" ObjectID="_1780682364" r:id="rId8"/>
+        </w:object>
+      </w:r>
+    </w:p>
+    <w:p>
+      <w:pPr>
         <w:pStyle w:val="a4"/>
         <w:jc w:val="center"/>
       </w:pPr>
       <w:r>
         <w:t xml:space="preserve">Макет  </w:t>
       </w:r>
-      <w:r>
-        <w:fldChar w:fldCharType="begin"/>
-      </w:r>
-      <w:r>
-        <w:instrText xml:space="preserve"> SEQ Макет_ \* ARABIC </w:instrText>
-      </w:r>
-      <w:r>
-        <w:fldChar w:fldCharType="separate"/>
-      </w:r>
-      <w:r>
-        <w:rPr>
-          <w:noProof/>
-        </w:rPr>
-        <w:t>1</w:t>
-      </w:r>
-      <w:r>
-        <w:rPr>
-          <w:noProof/>
-        </w:rPr>
-        <w:fldChar w:fldCharType="end"/>
-      </w:r>
+      <w:fldSimple w:instr=" SEQ Макет_ \* ARABIC ">
+        <w:r>
+          <w:rPr>
+            <w:noProof/>
+          </w:rPr>
+          <w:t>1</w:t>
+        </w:r>
+      </w:fldSimple>
       <w:r>
         <w:t xml:space="preserve"> </w:t>
       </w:r>
@@ -1124,10 +1076,10 @@
       </w:pPr>
       <w:r>
         <w:object w:dxaOrig="16275" w:dyaOrig="19185" w14:anchorId="1261569C">
-          <v:shape id="_x0000_i1026" type="#_x0000_t75" style="width:467.15pt;height:550.65pt" o:ole="">
-            <v:imagedata r:id="rId8" o:title=""/>
+          <v:shape id="_x0000_i1026" type="#_x0000_t75" style="width:467.25pt;height:550.5pt" o:ole="">
+            <v:imagedata r:id="rId9" o:title=""/>
           </v:shape>
-          <o:OLEObject Type="Embed" ProgID="Visio.Drawing.15" ShapeID="_x0000_i1026" DrawAspect="Content" ObjectID="_1780329610" r:id="rId9"/>
+          <o:OLEObject Type="Embed" ProgID="Visio.Drawing.15" ShapeID="_x0000_i1026" DrawAspect="Content" ObjectID="_1780682365" r:id="rId10"/>
         </w:object>
       </w:r>
     </w:p>
@@ -1139,27 +1091,14 @@
       <w:r>
         <w:t xml:space="preserve">Макет  </w:t>
       </w:r>
-      <w:r>
-        <w:fldChar w:fldCharType="begin"/>
-      </w:r>
-      <w:r>
-        <w:instrText xml:space="preserve"> SEQ Макет_ \* ARABIC </w:instrText>
-      </w:r>
-      <w:r>
-        <w:fldChar w:fldCharType="separate"/>
-      </w:r>
-      <w:r>
-        <w:rPr>
-          <w:noProof/>
-        </w:rPr>
-        <w:t>2</w:t>
-      </w:r>
-      <w:r>
-        <w:rPr>
-          <w:noProof/>
-        </w:rPr>
-        <w:fldChar w:fldCharType="end"/>
-      </w:r>
+      <w:fldSimple w:instr=" SEQ Макет_ \* ARABIC ">
+        <w:r>
+          <w:rPr>
+            <w:noProof/>
+          </w:rPr>
+          <w:t>2</w:t>
+        </w:r>
+      </w:fldSimple>
       <w:r>
         <w:t xml:space="preserve"> - к</w:t>
       </w:r>
@@ -1173,10 +1112,10 @@
       </w:pPr>
       <w:r>
         <w:object w:dxaOrig="16275" w:dyaOrig="18796" w14:anchorId="6F4C2C3D">
-          <v:shape id="_x0000_i1027" type="#_x0000_t75" style="width:467.15pt;height:539.7pt" o:ole="">
-            <v:imagedata r:id="rId10" o:title=""/>
+          <v:shape id="_x0000_i1027" type="#_x0000_t75" style="width:467.25pt;height:539.25pt" o:ole="">
+            <v:imagedata r:id="rId11" o:title=""/>
           </v:shape>
-          <o:OLEObject Type="Embed" ProgID="Visio.Drawing.15" ShapeID="_x0000_i1027" DrawAspect="Content" ObjectID="_1780329611" r:id="rId11"/>
+          <o:OLEObject Type="Embed" ProgID="Visio.Drawing.15" ShapeID="_x0000_i1027" DrawAspect="Content" ObjectID="_1780682366" r:id="rId12"/>
         </w:object>
       </w:r>
     </w:p>
@@ -1188,27 +1127,14 @@
       <w:r>
         <w:t xml:space="preserve">Макет  </w:t>
       </w:r>
-      <w:r>
-        <w:fldChar w:fldCharType="begin"/>
-      </w:r>
-      <w:r>
-        <w:instrText xml:space="preserve"> SEQ Макет_ \* ARABIC </w:instrText>
-      </w:r>
-      <w:r>
-        <w:fldChar w:fldCharType="separate"/>
-      </w:r>
-      <w:r>
-        <w:rPr>
-          <w:noProof/>
-        </w:rPr>
-        <w:t>3</w:t>
-      </w:r>
-      <w:r>
-        <w:rPr>
-          <w:noProof/>
-        </w:rPr>
-        <w:fldChar w:fldCharType="end"/>
-      </w:r>
+      <w:fldSimple w:instr=" SEQ Макет_ \* ARABIC ">
+        <w:r>
+          <w:rPr>
+            <w:noProof/>
+          </w:rPr>
+          <w:t>3</w:t>
+        </w:r>
+      </w:fldSimple>
       <w:r>
         <w:t xml:space="preserve"> - к</w:t>
       </w:r>
@@ -7933,10 +7859,10 @@
       </w:r>
       <w:r>
         <w:object w:dxaOrig="13200" w:dyaOrig="1696" w14:anchorId="005144FC">
-          <v:shape id="_x0000_i1028" type="#_x0000_t75" style="width:467.15pt;height:59.9pt" o:ole="">
-            <v:imagedata r:id="rId12" o:title=""/>
+          <v:shape id="_x0000_i1028" type="#_x0000_t75" style="width:467.25pt;height:60pt" o:ole="">
+            <v:imagedata r:id="rId13" o:title=""/>
           </v:shape>
-          <o:OLEObject Type="Embed" ProgID="Visio.Drawing.15" ShapeID="_x0000_i1028" DrawAspect="Content" ObjectID="_1780329612" r:id="rId13"/>
+          <o:OLEObject Type="Embed" ProgID="Visio.Drawing.15" ShapeID="_x0000_i1028" DrawAspect="Content" ObjectID="_1780682367" r:id="rId14"/>
         </w:object>
       </w:r>
     </w:p>
@@ -7947,27 +7873,14 @@
       <w:r>
         <w:t xml:space="preserve">Рисунок </w:t>
       </w:r>
-      <w:r>
-        <w:fldChar w:fldCharType="begin"/>
-      </w:r>
-      <w:r>
-        <w:instrText xml:space="preserve"> SEQ Рисунок \* ARABIC </w:instrText>
-      </w:r>
-      <w:r>
-        <w:fldChar w:fldCharType="separate"/>
-      </w:r>
-      <w:r>
-        <w:rPr>
-          <w:noProof/>
-        </w:rPr>
-        <w:t>1</w:t>
-      </w:r>
-      <w:r>
-        <w:rPr>
-          <w:noProof/>
-        </w:rPr>
-        <w:fldChar w:fldCharType="end"/>
-      </w:r>
+      <w:fldSimple w:instr=" SEQ Рисунок \* ARABIC ">
+        <w:r>
+          <w:rPr>
+            <w:noProof/>
+          </w:rPr>
+          <w:t>1</w:t>
+        </w:r>
+      </w:fldSimple>
       <w:r>
         <w:t xml:space="preserve"> - </w:t>
       </w:r>
@@ -7998,10 +7911,10 @@
       </w:pPr>
       <w:r>
         <w:object w:dxaOrig="2431" w:dyaOrig="1696" w14:anchorId="4D966670">
-          <v:shape id="_x0000_i1029" type="#_x0000_t75" style="width:121.55pt;height:84.65pt" o:ole="">
-            <v:imagedata r:id="rId14" o:title=""/>
+          <v:shape id="_x0000_i1029" type="#_x0000_t75" style="width:121.5pt;height:84.75pt" o:ole="">
+            <v:imagedata r:id="rId15" o:title=""/>
           </v:shape>
-          <o:OLEObject Type="Embed" ProgID="Visio.Drawing.15" ShapeID="_x0000_i1029" DrawAspect="Content" ObjectID="_1780329613" r:id="rId15"/>
+          <o:OLEObject Type="Embed" ProgID="Visio.Drawing.15" ShapeID="_x0000_i1029" DrawAspect="Content" ObjectID="_1780682368" r:id="rId16"/>
         </w:object>
       </w:r>
     </w:p>
@@ -8012,27 +7925,14 @@
       <w:r>
         <w:t xml:space="preserve">Рисунок </w:t>
       </w:r>
-      <w:r>
-        <w:fldChar w:fldCharType="begin"/>
-      </w:r>
-      <w:r>
-        <w:instrText xml:space="preserve"> SEQ Рисунок \* ARABIC </w:instrText>
-      </w:r>
-      <w:r>
-        <w:fldChar w:fldCharType="separate"/>
-      </w:r>
-      <w:r>
-        <w:rPr>
-          <w:noProof/>
-        </w:rPr>
-        <w:t>2</w:t>
-      </w:r>
-      <w:r>
-        <w:rPr>
-          <w:noProof/>
-        </w:rPr>
-        <w:fldChar w:fldCharType="end"/>
-      </w:r>
+      <w:fldSimple w:instr=" SEQ Рисунок \* ARABIC ">
+        <w:r>
+          <w:rPr>
+            <w:noProof/>
+          </w:rPr>
+          <w:t>2</w:t>
+        </w:r>
+      </w:fldSimple>
       <w:r>
         <w:t xml:space="preserve"> - </w:t>
       </w:r>
@@ -8054,10 +7954,10 @@
       </w:pPr>
       <w:r>
         <w:object w:dxaOrig="9916" w:dyaOrig="12301" w14:anchorId="329FCD3A">
-          <v:shape id="_x0000_i1030" type="#_x0000_t75" style="width:365.2pt;height:277.65pt" o:ole="">
-            <v:imagedata r:id="rId16" o:title="" cropbottom="25526f"/>
+          <v:shape id="_x0000_i1030" type="#_x0000_t75" style="width:365.25pt;height:277.5pt" o:ole="">
+            <v:imagedata r:id="rId17" o:title="" cropbottom="25526f"/>
           </v:shape>
-          <o:OLEObject Type="Embed" ProgID="Visio.Drawing.15" ShapeID="_x0000_i1030" DrawAspect="Content" ObjectID="_1780329614" r:id="rId17"/>
+          <o:OLEObject Type="Embed" ProgID="Visio.Drawing.15" ShapeID="_x0000_i1030" DrawAspect="Content" ObjectID="_1780682369" r:id="rId18"/>
         </w:object>
       </w:r>
     </w:p>
@@ -8068,27 +7968,14 @@
       <w:r>
         <w:t xml:space="preserve">Рисунок </w:t>
       </w:r>
-      <w:r>
-        <w:fldChar w:fldCharType="begin"/>
-      </w:r>
-      <w:r>
-        <w:instrText xml:space="preserve"> SEQ Рисунок \* ARABIC </w:instrText>
-      </w:r>
-      <w:r>
-        <w:fldChar w:fldCharType="separate"/>
-      </w:r>
-      <w:r>
-        <w:rPr>
-          <w:noProof/>
-        </w:rPr>
-        <w:t>3</w:t>
-      </w:r>
-      <w:r>
-        <w:rPr>
-          <w:noProof/>
-        </w:rPr>
-        <w:fldChar w:fldCharType="end"/>
-      </w:r>
+      <w:fldSimple w:instr=" SEQ Рисунок \* ARABIC ">
+        <w:r>
+          <w:rPr>
+            <w:noProof/>
+          </w:rPr>
+          <w:t>3</w:t>
+        </w:r>
+      </w:fldSimple>
       <w:r>
         <w:t xml:space="preserve"> - </w:t>
       </w:r>
@@ -8114,10 +8001,10 @@
       </w:pPr>
       <w:r>
         <w:object w:dxaOrig="13081" w:dyaOrig="13860" w14:anchorId="7F528ACC">
-          <v:shape id="_x0000_i1031" type="#_x0000_t75" style="width:463.1pt;height:490.2pt" o:ole="">
-            <v:imagedata r:id="rId18" o:title=""/>
+          <v:shape id="_x0000_i1031" type="#_x0000_t75" style="width:462.75pt;height:489.75pt" o:ole="">
+            <v:imagedata r:id="rId19" o:title=""/>
           </v:shape>
-          <o:OLEObject Type="Embed" ProgID="Visio.Drawing.15" ShapeID="_x0000_i1031" DrawAspect="Content" ObjectID="_1780329615" r:id="rId19"/>
+          <o:OLEObject Type="Embed" ProgID="Visio.Drawing.15" ShapeID="_x0000_i1031" DrawAspect="Content" ObjectID="_1780682370" r:id="rId20"/>
         </w:object>
       </w:r>
     </w:p>
@@ -8128,27 +8015,14 @@
       <w:r>
         <w:t xml:space="preserve">Рисунок </w:t>
       </w:r>
-      <w:r>
-        <w:fldChar w:fldCharType="begin"/>
-      </w:r>
-      <w:r>
-        <w:instrText xml:space="preserve"> SEQ Рисунок \* ARABIC </w:instrText>
-      </w:r>
-      <w:r>
-        <w:fldChar w:fldCharType="separate"/>
-      </w:r>
-      <w:r>
-        <w:rPr>
-          <w:noProof/>
-        </w:rPr>
-        <w:t>4</w:t>
-      </w:r>
-      <w:r>
-        <w:rPr>
-          <w:noProof/>
-        </w:rPr>
-        <w:fldChar w:fldCharType="end"/>
-      </w:r>
+      <w:fldSimple w:instr=" SEQ Рисунок \* ARABIC ">
+        <w:r>
+          <w:rPr>
+            <w:noProof/>
+          </w:rPr>
+          <w:t>4</w:t>
+        </w:r>
+      </w:fldSimple>
       <w:r>
         <w:t>- Каталог товаров</w:t>
       </w:r>
@@ -8176,10 +8050,10 @@
       </w:pPr>
       <w:r>
         <w:object w:dxaOrig="16171" w:dyaOrig="15945" w14:anchorId="413A1D87">
-          <v:shape id="_x0000_i1032" type="#_x0000_t75" style="width:494.2pt;height:264.95pt" o:ole="">
-            <v:imagedata r:id="rId20" o:title="" cropbottom="29566f" cropright="-288f"/>
+          <v:shape id="_x0000_i1032" type="#_x0000_t75" style="width:494.25pt;height:264.75pt" o:ole="">
+            <v:imagedata r:id="rId21" o:title="" cropbottom="29566f" cropright="-288f"/>
           </v:shape>
-          <o:OLEObject Type="Embed" ProgID="Visio.Drawing.15" ShapeID="_x0000_i1032" DrawAspect="Content" ObjectID="_1780329616" r:id="rId21"/>
+          <o:OLEObject Type="Embed" ProgID="Visio.Drawing.15" ShapeID="_x0000_i1032" DrawAspect="Content" ObjectID="_1780682371" r:id="rId22"/>
         </w:object>
       </w:r>
     </w:p>
@@ -8190,27 +8064,14 @@
       <w:r>
         <w:t xml:space="preserve">Рисунок </w:t>
       </w:r>
-      <w:r>
-        <w:fldChar w:fldCharType="begin"/>
-      </w:r>
-      <w:r>
-        <w:instrText xml:space="preserve"> SEQ Рисунок \* ARABIC </w:instrText>
-      </w:r>
-      <w:r>
-        <w:fldChar w:fldCharType="separate"/>
-      </w:r>
-      <w:r>
-        <w:rPr>
-          <w:noProof/>
-        </w:rPr>
-        <w:t>5</w:t>
-      </w:r>
-      <w:r>
-        <w:rPr>
-          <w:noProof/>
-        </w:rPr>
-        <w:fldChar w:fldCharType="end"/>
-      </w:r>
+      <w:fldSimple w:instr=" SEQ Рисунок \* ARABIC ">
+        <w:r>
+          <w:rPr>
+            <w:noProof/>
+          </w:rPr>
+          <w:t>5</w:t>
+        </w:r>
+      </w:fldSimple>
       <w:r>
         <w:t xml:space="preserve">- </w:t>
       </w:r>
